--- a/Report_Starter Book_Grace Bai.docx
+++ b/Report_Starter Book_Grace Bai.docx
@@ -15,8 +15,13 @@
         <w:pStyle w:val="NoSpacing"/>
       </w:pPr>
       <w:r>
-        <w:t>Tom Grek</w:t>
-      </w:r>
+        <w:t xml:space="preserve">Tom </w:t>
+      </w:r>
+      <w:proofErr w:type="spellStart"/>
+      <w:r>
+        <w:t>Grek</w:t>
+      </w:r>
+      <w:proofErr w:type="spellEnd"/>
     </w:p>
     <w:p>
       <w:pPr>
@@ -49,7 +54,21 @@
         <w:rPr>
           <w:b/>
         </w:rPr>
-        <w:t>Unit 1 | Assignment - KickStart My Char</w:t>
+        <w:t xml:space="preserve">Unit 1 | Assignment - </w:t>
+      </w:r>
+      <w:proofErr w:type="spellStart"/>
+      <w:r>
+        <w:rPr>
+          <w:b/>
+        </w:rPr>
+        <w:t>KickStart</w:t>
+      </w:r>
+      <w:proofErr w:type="spellEnd"/>
+      <w:r>
+        <w:rPr>
+          <w:b/>
+        </w:rPr>
+        <w:t xml:space="preserve"> My Char</w:t>
       </w:r>
     </w:p>
     <w:p>
@@ -99,9 +118,27 @@
     <w:p>
       <w:pPr>
         <w:ind w:firstLine="0"/>
-      </w:pPr>
-      <w:r>
-        <w:t xml:space="preserve">What are three conclusion we can make about Kickstarter campaigns given the provided data? </w:t>
+        <w:rPr>
+          <w:b/>
+        </w:rPr>
+      </w:pPr>
+      <w:r>
+        <w:rPr>
+          <w:b/>
+        </w:rPr>
+        <w:t xml:space="preserve">What are three conclusion we can make about </w:t>
+      </w:r>
+      <w:r>
+        <w:rPr>
+          <w:b/>
+        </w:rPr>
+        <w:t xml:space="preserve">Kickstarter campaigns given </w:t>
+      </w:r>
+      <w:r>
+        <w:rPr>
+          <w:b/>
+        </w:rPr>
+        <w:t xml:space="preserve">provided data? </w:t>
       </w:r>
     </w:p>
     <w:p>
@@ -112,10 +149,80 @@
         <w:t xml:space="preserve">1. </w:t>
       </w:r>
       <w:r>
-        <w:t xml:space="preserve"> The data shows that in the US marketplace the most successful areas for Kickstarter funding were in the verticals of – Theater, Music, Film &amp; Video and Technology.   The most successful Theater-related funding was focused on Plays.   Plays had the highest number of successful funded projects by a wide margin.  </w:t>
-      </w:r>
-      <w:r>
-        <w:t>In fact, none of the project were cancelled.  Although there were more failed Plays that most of the other Kickstarter sub-categories had in totality.</w:t>
+        <w:t xml:space="preserve"> According to the </w:t>
+      </w:r>
+      <w:proofErr w:type="spellStart"/>
+      <w:r>
+        <w:t>Starterbook</w:t>
+      </w:r>
+      <w:proofErr w:type="spellEnd"/>
+      <w:r>
+        <w:t xml:space="preserve"> data and the pivot table 1, </w:t>
+      </w:r>
+      <w:r>
+        <w:t xml:space="preserve">the US marketplace </w:t>
+      </w:r>
+      <w:r>
+        <w:t>has the most successful rate</w:t>
+      </w:r>
+      <w:r>
+        <w:t>s on the</w:t>
+      </w:r>
+      <w:r>
+        <w:t xml:space="preserve"> Kickstarter funding </w:t>
+      </w:r>
+      <w:r>
+        <w:t xml:space="preserve">where falls into </w:t>
+      </w:r>
+      <w:r>
+        <w:t xml:space="preserve">the </w:t>
+      </w:r>
+      <w:r>
+        <w:t xml:space="preserve">four </w:t>
+      </w:r>
+      <w:r>
+        <w:t>major parent</w:t>
+      </w:r>
+      <w:r>
+        <w:t xml:space="preserve"> categories</w:t>
+      </w:r>
+      <w:r>
+        <w:t xml:space="preserve"> – Theater, Music,</w:t>
+      </w:r>
+      <w:r>
+        <w:t xml:space="preserve"> Film</w:t>
+      </w:r>
+      <w:bookmarkStart w:id="0" w:name="_GoBack"/>
+      <w:bookmarkEnd w:id="0"/>
+      <w:r>
+        <w:t xml:space="preserve"> &amp; Video, and Technology. </w:t>
+      </w:r>
+      <w:r>
+        <w:t xml:space="preserve">The most successful Theater-related </w:t>
+      </w:r>
+      <w:r>
+        <w:t xml:space="preserve">funding was mainly focused on </w:t>
+      </w:r>
+      <w:r>
+        <w:t>sub category -</w:t>
+      </w:r>
+      <w:r>
+        <w:t xml:space="preserve">Plays. </w:t>
+      </w:r>
+      <w:r>
+        <w:t>Plays had the highest number of successful</w:t>
+      </w:r>
+      <w:r>
+        <w:t xml:space="preserve">ly funding projects by a wide margin. </w:t>
+      </w:r>
+      <w:r>
+        <w:t xml:space="preserve">In fact, none </w:t>
+      </w:r>
+      <w:r>
+        <w:t xml:space="preserve">of the project were cancelled. </w:t>
+      </w:r>
+      <w:r>
+        <w:t>Although there were more failed Plays that most of the other Kickstarter sub-categories had in totality.</w:t>
       </w:r>
     </w:p>
     <w:p>
@@ -126,14 +233,33 @@
         <w:t xml:space="preserve">2. </w:t>
       </w:r>
       <w:r>
-        <w:t xml:space="preserve">The data reveals that the European counties, including Germany, France, England, Italy, etc., had a greater and more varied investment across the sub-categories.  The Asian countries </w:t>
+        <w:t xml:space="preserve">The data reveals that </w:t>
+      </w:r>
+      <w:r>
+        <w:t>some of the European countri</w:t>
+      </w:r>
+      <w:r>
+        <w:t>es, including Germany, France, England, Italy, etc., had a greater and more varied investment across the sub-c</w:t>
+      </w:r>
+      <w:r>
+        <w:t xml:space="preserve">ategories, which favored </w:t>
       </w:r>
       <w:r>
         <w:lastRenderedPageBreak/>
-        <w:t xml:space="preserve">reflected a more conservative funding approach, which seemed to favor Technology.  The European counties favored investments in Theater and Technology.  </w:t>
-      </w:r>
-      <w:bookmarkStart w:id="0" w:name="_GoBack"/>
-      <w:bookmarkEnd w:id="0"/>
+        <w:t xml:space="preserve">investments mainly in Theater and Technology. </w:t>
+      </w:r>
+      <w:r>
+        <w:t xml:space="preserve">The Asian countries </w:t>
+      </w:r>
+      <w:r>
+        <w:t xml:space="preserve">such as Hong Kong </w:t>
+      </w:r>
+      <w:r>
+        <w:t xml:space="preserve">reflected a more conservative funding approach, </w:t>
+      </w:r>
+      <w:r>
+        <w:t xml:space="preserve">which had no data showing the successful rate but only failed and canceled. </w:t>
+      </w:r>
     </w:p>
     <w:p>
       <w:pPr>
@@ -146,16 +272,34 @@
         <w:t xml:space="preserve">This </w:t>
       </w:r>
       <w:r>
-        <w:t>database of four thousand past project shows the share of successful, failed, canceled, and live funding</w:t>
-      </w:r>
-      <w:r>
-        <w:t xml:space="preserve"> projects on Kickstarter. As of August 6 2018, the success rate of</w:t>
-      </w:r>
-      <w:r>
-        <w:t xml:space="preserve"> fully funding a project </w:t>
-      </w:r>
-      <w:r>
-        <w:t>was percent.</w:t>
+        <w:t xml:space="preserve">database of four thousand past project </w:t>
+      </w:r>
+      <w:r>
+        <w:t xml:space="preserve">also </w:t>
+      </w:r>
+      <w:r>
+        <w:t>shows the share of successful, failed, canceled, and live funding</w:t>
+      </w:r>
+      <w:r>
+        <w:t xml:space="preserve"> projects on Kickstarter. The data shows that the more ambitious the goal, over $50K, the less they have a chance to have a high success rate of fully funding a project. For examples, the successful</w:t>
+      </w:r>
+      <w:r>
+        <w:t xml:space="preserve"> rate only reaches</w:t>
+      </w:r>
+      <w:r>
+        <w:t xml:space="preserve"> to 19% when the goal is less than </w:t>
+      </w:r>
+      <w:r>
+        <w:t>$</w:t>
+      </w:r>
+      <w:r>
+        <w:t>1</w:t>
+      </w:r>
+      <w:r>
+        <w:t>k but canceled rate i</w:t>
+      </w:r>
+      <w:r>
+        <w:t xml:space="preserve">s 23%. However, when the goal is less that 1K, the chance of successful funding is over 70%. On the other hand, the canceled rate is at 0% at the same goal level. </w:t>
       </w:r>
     </w:p>
     <w:p>
@@ -166,8 +310,14 @@
     <w:p>
       <w:pPr>
         <w:ind w:firstLine="0"/>
-      </w:pPr>
-      <w:r>
+        <w:rPr>
+          <w:b/>
+        </w:rPr>
+      </w:pPr>
+      <w:r>
+        <w:rPr>
+          <w:b/>
+        </w:rPr>
         <w:t xml:space="preserve">What are some of the limitations of this dataset? </w:t>
       </w:r>
     </w:p>
@@ -176,10 +326,7 @@
         <w:ind w:firstLine="0"/>
       </w:pPr>
       <w:r>
-        <w:t xml:space="preserve">For </w:t>
-      </w:r>
-      <w:r>
-        <w:t>the years 2014 and 2015, there is a clear trend showing a decline in Kickstarter funding.  If there were some additional 3</w:t>
+        <w:t>For the years 2014 and 2015, there is a clear trend showing a decline in Kickstarter funding.  If there were some additional 3</w:t>
       </w:r>
       <w:r>
         <w:rPr>
@@ -188,30 +335,13 @@
         <w:t>rd</w:t>
       </w:r>
       <w:r>
-        <w:t xml:space="preserve"> party data sets, which could be integrated with the available data, this could have provided additional perspective on areas such as - market conditions, stock market valuation, interest rates, investment trends, etc.  This additional data could have provided interesting additional perspective on financial market conditions that may have impacted Kickstarter-related funding and the success of the Kickstarter companies.</w:t>
-      </w:r>
-    </w:p>
-    <w:p>
-      <w:pPr>
-        <w:ind w:firstLine="0"/>
-      </w:pPr>
-    </w:p>
-    <w:p>
-      <w:pPr>
-        <w:ind w:firstLine="0"/>
-      </w:pPr>
-    </w:p>
-    <w:p>
-      <w:pPr>
-        <w:ind w:firstLine="0"/>
-      </w:pPr>
-    </w:p>
-    <w:p>
-      <w:pPr>
-        <w:ind w:firstLine="0"/>
-      </w:pPr>
-      <w:r>
-        <w:t xml:space="preserve">What are some other possible tables? </w:t>
+        <w:t xml:space="preserve"> party data sets, which could be integrated with the available data, this could have provided additional perspective on areas such as - market conditions, stock market valuation, interest </w:t>
+      </w:r>
+      <w:r>
+        <w:t xml:space="preserve">rates, investment trends, etc. </w:t>
+      </w:r>
+      <w:r>
+        <w:t>This additional data could have provided interesting additional perspective on financial market conditions that may have impacted Kickstarter-related funding and the success of the Kickstarter companies.</w:t>
       </w:r>
     </w:p>
     <w:p>
@@ -221,21 +351,59 @@
           <w:b/>
         </w:rPr>
       </w:pPr>
-    </w:p>
-    <w:p>
-      <w:pPr>
-        <w:ind w:firstLine="0"/>
+      <w:r>
         <w:rPr>
           <w:b/>
         </w:rPr>
-      </w:pPr>
+        <w:t xml:space="preserve">What are some other possible tables? </w:t>
+      </w:r>
     </w:p>
     <w:p>
       <w:pPr>
         <w:ind w:firstLine="0"/>
       </w:pPr>
+      <w:r>
+        <w:t xml:space="preserve">Based on the data, the possible tables we can </w:t>
+      </w:r>
+      <w:r>
+        <w:t xml:space="preserve">compare on </w:t>
+      </w:r>
+      <w:r>
+        <w:t>the percent funded or the average donation</w:t>
+      </w:r>
+      <w:r>
+        <w:t xml:space="preserve"> on both successful and failure rates see how that would affect the funding</w:t>
+      </w:r>
+      <w:r>
+        <w:t xml:space="preserve">. </w:t>
+      </w:r>
+      <w:r>
+        <w:t>For example, w</w:t>
+      </w:r>
+      <w:r>
+        <w:t>e have 4114 in total, 2185</w:t>
+      </w:r>
+      <w:r>
+        <w:t xml:space="preserve"> of them</w:t>
+      </w:r>
+      <w:r>
+        <w:t xml:space="preserve">, </w:t>
+      </w:r>
+      <w:r>
+        <w:t xml:space="preserve">nearly half of them </w:t>
+      </w:r>
+      <w:r>
+        <w:t>have been successfully funded</w:t>
+      </w:r>
+      <w:r>
+        <w:t xml:space="preserve"> and the other half are failed among all the projects. </w:t>
+      </w:r>
     </w:p>
-    <w:p/>
+    <w:p>
+      <w:pPr>
+        <w:ind w:firstLine="0"/>
+      </w:pPr>
+    </w:p>
     <w:sectPr>
       <w:headerReference w:type="default" r:id="rId9"/>
       <w:headerReference w:type="first" r:id="rId10"/>
@@ -2967,6 +3135,18 @@
     <w:link w:val="Footer"/>
     <w:uiPriority w:val="99"/>
   </w:style>
+  <w:style w:type="paragraph" w:styleId="ListParagraph">
+    <w:name w:val="List Paragraph"/>
+    <w:basedOn w:val="Normal"/>
+    <w:uiPriority w:val="34"/>
+    <w:unhideWhenUsed/>
+    <w:qFormat/>
+    <w:rsid w:val="00CA104B"/>
+    <w:pPr>
+      <w:ind w:left="720"/>
+      <w:contextualSpacing/>
+    </w:pPr>
+  </w:style>
 </w:styles>
 </file>
 
@@ -3086,6 +3266,7 @@
     <w:rsid w:val="00060B24"/>
     <w:rsid w:val="003F02C8"/>
     <w:rsid w:val="0062512E"/>
+    <w:rsid w:val="00AE1C01"/>
   </w:rsids>
   <m:mathPr>
     <m:mathFont m:val="Cambria Math"/>
@@ -3848,7 +4029,7 @@
 </file>
 
 <file path=customXml/itemProps2.xml><?xml version="1.0" encoding="utf-8"?>
-<ds:datastoreItem xmlns:ds="http://schemas.openxmlformats.org/officeDocument/2006/customXml" ds:itemID="{DFB58ED2-BF93-AE44-9A49-6E4072ED4BB0}">
+<ds:datastoreItem xmlns:ds="http://schemas.openxmlformats.org/officeDocument/2006/customXml" ds:itemID="{3A23320A-674D-4C4C-B4C4-C46FD027188A}">
   <ds:schemaRefs>
     <ds:schemaRef ds:uri="http://schemas.openxmlformats.org/officeDocument/2006/bibliography"/>
   </ds:schemaRefs>
